--- a/store/gextil.docx
+++ b/store/gextil.docx
@@ -52,9 +52,82 @@
       <w:pPr>
         <w:pStyle w:val="SemEspaamento"/>
       </w:pPr>
+      <w:proofErr w:type="gramStart"/>
       <w:r>
         <w:t>081170024 – Iago Gomes Macedo</w:t>
       </w:r>
+      <w:proofErr w:type="gramEnd"/>
+    </w:p>
+    <w:p>
+      <w:pPr>
+        <w:pStyle w:val="SemEspaamento"/>
+      </w:pPr>
+    </w:p>
+    <w:p>
+      <w:pPr>
+        <w:pStyle w:val="SemEspaamento"/>
+      </w:pPr>
+    </w:p>
+    <w:p>
+      <w:pPr>
+        <w:pStyle w:val="SemEspaamento"/>
+        <w:rPr>
+          <w:b/>
+        </w:rPr>
+      </w:pPr>
+      <w:r>
+        <w:rPr>
+          <w:b/>
+        </w:rPr>
+        <w:t>Contextualização:</w:t>
+      </w:r>
+    </w:p>
+    <w:p>
+      <w:pPr>
+        <w:pStyle w:val="SemEspaamento"/>
+        <w:rPr>
+          <w:b/>
+        </w:rPr>
+      </w:pPr>
+    </w:p>
+    <w:p>
+      <w:pPr>
+        <w:pStyle w:val="SemEspaamento"/>
+        <w:jc w:val="both"/>
+      </w:pPr>
+      <w:r>
+        <w:t>Este projeto tem por objetivo construir uma aplicação que atenda aos requisitos de nosso cliente. Segue abaixo a descrição detalhada do sistema desejado pelo cliente:</w:t>
+      </w:r>
+    </w:p>
+    <w:p>
+      <w:pPr>
+        <w:pStyle w:val="SemEspaamento"/>
+        <w:jc w:val="both"/>
+      </w:pPr>
+      <w:r>
+        <w:t xml:space="preserve">“Este software deve atender aos requisitos mínimos necessários para que a empresa funcione normalmente. Nele, deve ser possível primeiramente ter uma tela de </w:t>
+      </w:r>
+      <w:proofErr w:type="spellStart"/>
+      <w:r>
+        <w:t>Login</w:t>
+      </w:r>
+      <w:proofErr w:type="spellEnd"/>
+      <w:r>
+        <w:t xml:space="preserve"> com restrições de acesso para cada tipo de usuário, para que nem todos tenham acesso </w:t>
+      </w:r>
+      <w:proofErr w:type="gramStart"/>
+      <w:r>
+        <w:t>a</w:t>
+      </w:r>
+      <w:proofErr w:type="gramEnd"/>
+      <w:r>
+        <w:t xml:space="preserve"> plataforma, deve ser possível cadastrar clientes, produtos, usuários, pedidos e gerar orçamentos. Além disso, deve ser possível imprimir os pedidos gerados e gerar relatórios dinâmicos.”(Silva, Maria 2019)</w:t>
+      </w:r>
+    </w:p>
+    <w:p>
+      <w:pPr>
+        <w:pStyle w:val="SemEspaamento"/>
+      </w:pPr>
     </w:p>
     <w:p>
       <w:pPr>
@@ -174,8 +247,6 @@
       <w:r>
         <w:t>2</w:t>
       </w:r>
-      <w:bookmarkStart w:id="0" w:name="_GoBack"/>
-      <w:bookmarkEnd w:id="0"/>
       <w:proofErr w:type="gramEnd"/>
       <w:r>
         <w:t xml:space="preserve"> meses</w:t>
@@ -215,6 +286,9 @@
       </w:pPr>
       <w:r>
         <w:t>Taxa mínima de atratividade (TMA): 5,0 %</w:t>
+      </w:r>
+      <w:r>
+        <w:t xml:space="preserve"> + 4,5% (Selic)</w:t>
       </w:r>
     </w:p>
     <w:p>
@@ -361,25 +435,7 @@
             <w:rPr>
               <w:rFonts w:ascii="Cambria Math" w:hAnsi="Cambria Math"/>
             </w:rPr>
-            <m:t>R$5</m:t>
-          </m:r>
-          <m:r>
-            <m:rPr>
-              <m:sty m:val="bi"/>
-            </m:rPr>
-            <w:rPr>
-              <w:rFonts w:ascii="Cambria Math" w:hAnsi="Cambria Math"/>
-            </w:rPr>
-            <m:t>.</m:t>
-          </m:r>
-          <m:r>
-            <m:rPr>
-              <m:sty m:val="bi"/>
-            </m:rPr>
-            <w:rPr>
-              <w:rFonts w:ascii="Cambria Math" w:hAnsi="Cambria Math"/>
-            </w:rPr>
-            <m:t>500,00</m:t>
+            <m:t>R$5.500,00</m:t>
           </m:r>
         </m:oMath>
       </m:oMathPara>
@@ -474,7 +530,31 @@
                 <w:rPr>
                   <w:rFonts w:ascii="Cambria Math" w:hAnsi="Cambria Math"/>
                 </w:rPr>
-                <m:t>5%, 5, -5500</m:t>
+                <m:t>9,7</m:t>
+              </m:r>
+              <m:r>
+                <w:rPr>
+                  <w:rFonts w:ascii="Cambria Math" w:hAnsi="Cambria Math"/>
+                </w:rPr>
+                <m:t>%,;</m:t>
+              </m:r>
+              <m:r>
+                <w:rPr>
+                  <w:rFonts w:ascii="Cambria Math" w:hAnsi="Cambria Math"/>
+                </w:rPr>
+                <m:t>5</m:t>
+              </m:r>
+              <m:r>
+                <w:rPr>
+                  <w:rFonts w:ascii="Cambria Math" w:hAnsi="Cambria Math"/>
+                </w:rPr>
+                <m:t>;</m:t>
+              </m:r>
+              <m:r>
+                <w:rPr>
+                  <w:rFonts w:ascii="Cambria Math" w:hAnsi="Cambria Math"/>
+                </w:rPr>
+                <m:t xml:space="preserve"> -5500</m:t>
               </m:r>
             </m:e>
           </m:d>
@@ -491,7 +571,7 @@
             <w:rPr>
               <w:rFonts w:ascii="Cambria Math" w:hAnsi="Cambria Math"/>
             </w:rPr>
-            <m:t>R$ 11</m:t>
+            <m:t>R$ 11.</m:t>
           </m:r>
           <m:r>
             <m:rPr>
@@ -500,7 +580,7 @@
             <w:rPr>
               <w:rFonts w:ascii="Cambria Math" w:hAnsi="Cambria Math"/>
             </w:rPr>
-            <m:t>.</m:t>
+            <m:t>432</m:t>
           </m:r>
           <m:r>
             <m:rPr>
@@ -509,7 +589,16 @@
             <w:rPr>
               <w:rFonts w:ascii="Cambria Math" w:hAnsi="Cambria Math"/>
             </w:rPr>
-            <m:t>270,36</m:t>
+            <m:t>,</m:t>
+          </m:r>
+          <m:r>
+            <m:rPr>
+              <m:sty m:val="bi"/>
+            </m:rPr>
+            <w:rPr>
+              <w:rFonts w:ascii="Cambria Math" w:hAnsi="Cambria Math"/>
+            </w:rPr>
+            <m:t>40</m:t>
           </m:r>
         </m:oMath>
       </m:oMathPara>
@@ -564,7 +653,19 @@
                 <w:rPr>
                   <w:rFonts w:ascii="Cambria Math" w:hAnsi="Cambria Math"/>
                 </w:rPr>
-                <m:t>11270,36</m:t>
+                <m:t>11432</m:t>
+              </m:r>
+              <m:r>
+                <w:rPr>
+                  <w:rFonts w:ascii="Cambria Math" w:hAnsi="Cambria Math"/>
+                </w:rPr>
+                <m:t>,</m:t>
+              </m:r>
+              <m:r>
+                <w:rPr>
+                  <w:rFonts w:ascii="Cambria Math" w:hAnsi="Cambria Math"/>
+                </w:rPr>
+                <m:t>40</m:t>
               </m:r>
             </m:num>
             <m:den>
@@ -589,7 +690,7 @@
             <w:rPr>
               <w:rFonts w:ascii="Cambria Math" w:hAnsi="Cambria Math"/>
             </w:rPr>
-            <m:t>R$ 16</m:t>
+            <m:t>R$ 16.</m:t>
           </m:r>
           <m:r>
             <m:rPr>
@@ -598,16 +699,7 @@
             <w:rPr>
               <w:rFonts w:ascii="Cambria Math" w:hAnsi="Cambria Math"/>
             </w:rPr>
-            <m:t>.</m:t>
-          </m:r>
-          <m:r>
-            <m:rPr>
-              <m:sty m:val="bi"/>
-            </m:rPr>
-            <w:rPr>
-              <w:rFonts w:ascii="Cambria Math" w:hAnsi="Cambria Math"/>
-            </w:rPr>
-            <m:t>216,35</m:t>
+            <m:t>449,50</m:t>
           </m:r>
         </m:oMath>
       </m:oMathPara>
@@ -624,7 +716,18 @@
       <w:pPr>
         <w:pStyle w:val="SemEspaamento"/>
       </w:pPr>
-      <w:r>
+    </w:p>
+    <w:p>
+      <w:pPr>
+        <w:pStyle w:val="SemEspaamento"/>
+      </w:pPr>
+    </w:p>
+    <w:p>
+      <w:pPr>
+        <w:pStyle w:val="SemEspaamento"/>
+      </w:pPr>
+      <w:r>
+        <w:lastRenderedPageBreak/>
         <w:t>- Valor presente líquido:</w:t>
       </w:r>
     </w:p>
@@ -687,7 +790,19 @@
                     <w:rPr>
                       <w:rFonts w:ascii="Cambria Math" w:hAnsi="Cambria Math"/>
                     </w:rPr>
-                    <m:t>16216,35</m:t>
+                    <m:t>16</m:t>
+                  </m:r>
+                  <m:r>
+                    <w:rPr>
+                      <w:rFonts w:ascii="Cambria Math" w:hAnsi="Cambria Math"/>
+                    </w:rPr>
+                    <m:t>.</m:t>
+                  </m:r>
+                  <m:r>
+                    <w:rPr>
+                      <w:rFonts w:ascii="Cambria Math" w:hAnsi="Cambria Math"/>
+                    </w:rPr>
+                    <m:t>449,50</m:t>
                   </m:r>
                 </m:num>
                 <m:den>
@@ -732,7 +847,7 @@
                 <w:rPr>
                   <w:rFonts w:ascii="Cambria Math" w:hAnsi="Cambria Math"/>
                 </w:rPr>
-                <m:t>R$ 7</m:t>
+                <m:t xml:space="preserve">R$ </m:t>
               </m:r>
               <m:r>
                 <m:rPr>
@@ -741,7 +856,7 @@
                 <w:rPr>
                   <w:rFonts w:ascii="Cambria Math" w:hAnsi="Cambria Math"/>
                 </w:rPr>
-                <m:t>0.208,30</m:t>
+                <m:t>63.161,28</m:t>
               </m:r>
             </m:e>
           </m:nary>
@@ -757,48 +872,7 @@
       <w:pPr>
         <w:pStyle w:val="SemEspaamento"/>
       </w:pPr>
-    </w:p>
-    <w:p>
-      <w:pPr>
-        <w:pStyle w:val="SemEspaamento"/>
-      </w:pPr>
-    </w:p>
-    <w:p>
-      <w:pPr>
-        <w:pStyle w:val="SemEspaamento"/>
-      </w:pPr>
-    </w:p>
-    <w:p>
-      <w:pPr>
-        <w:pStyle w:val="SemEspaamento"/>
-      </w:pPr>
-    </w:p>
-    <w:p>
-      <w:pPr>
-        <w:pStyle w:val="SemEspaamento"/>
-      </w:pPr>
-    </w:p>
-    <w:p>
-      <w:pPr>
-        <w:pStyle w:val="SemEspaamento"/>
-      </w:pPr>
-    </w:p>
-    <w:p>
-      <w:pPr>
-        <w:pStyle w:val="SemEspaamento"/>
-      </w:pPr>
-    </w:p>
-    <w:p>
-      <w:pPr>
-        <w:pStyle w:val="SemEspaamento"/>
-      </w:pPr>
-    </w:p>
-    <w:p>
-      <w:pPr>
-        <w:pStyle w:val="SemEspaamento"/>
-      </w:pPr>
-      <w:r>
-        <w:lastRenderedPageBreak/>
+      <w:r>
         <w:t>- Fluxo de caixa:</w:t>
       </w:r>
     </w:p>
@@ -809,7 +883,7 @@
     </w:p>
     <w:tbl>
       <w:tblPr>
-        <w:tblW w:w="5931" w:type="dxa"/>
+        <w:tblW w:w="2927" w:type="dxa"/>
         <w:jc w:val="center"/>
         <w:tblInd w:w="3210" w:type="dxa"/>
         <w:tblCellMar>
@@ -820,7 +894,6 @@
       </w:tblPr>
       <w:tblGrid>
         <w:gridCol w:w="510"/>
-        <w:gridCol w:w="3004"/>
         <w:gridCol w:w="2417"/>
       </w:tblGrid>
       <w:tr>
@@ -866,42 +939,6 @@
         </w:tc>
         <w:tc>
           <w:tcPr>
-            <w:tcW w:w="3004" w:type="dxa"/>
-            <w:tcBorders>
-              <w:top w:val="single" w:sz="4" w:space="0" w:color="auto"/>
-              <w:left w:val="nil"/>
-              <w:bottom w:val="single" w:sz="4" w:space="0" w:color="auto"/>
-              <w:right w:val="single" w:sz="4" w:space="0" w:color="auto"/>
-            </w:tcBorders>
-            <w:shd w:val="clear" w:color="auto" w:fill="auto"/>
-            <w:noWrap/>
-            <w:vAlign w:val="bottom"/>
-            <w:hideMark/>
-          </w:tcPr>
-          <w:p>
-            <w:pPr>
-              <w:spacing w:after="0" w:line="240" w:lineRule="auto"/>
-              <w:jc w:val="center"/>
-              <w:rPr>
-                <w:rFonts w:ascii="Calibri" w:eastAsia="Times New Roman" w:hAnsi="Calibri" w:cs="Calibri"/>
-                <w:b/>
-                <w:bCs/>
-                <w:color w:val="000000"/>
-              </w:rPr>
-            </w:pPr>
-            <w:r>
-              <w:rPr>
-                <w:rFonts w:ascii="Calibri" w:eastAsia="Times New Roman" w:hAnsi="Calibri" w:cs="Calibri"/>
-                <w:b/>
-                <w:bCs/>
-                <w:color w:val="000000"/>
-              </w:rPr>
-              <w:t>Fluxo caixa sem venda</w:t>
-            </w:r>
-          </w:p>
-        </w:tc>
-        <w:tc>
-          <w:tcPr>
             <w:tcW w:w="2417" w:type="dxa"/>
             <w:tcBorders>
               <w:top w:val="single" w:sz="4" w:space="0" w:color="auto"/>
@@ -932,7 +969,83 @@
                 <w:bCs/>
                 <w:color w:val="000000"/>
               </w:rPr>
-              <w:t>Fluxo caixa com venda</w:t>
+              <w:t>Fluxo caixa</w:t>
+            </w:r>
+            <w:bookmarkStart w:id="0" w:name="_GoBack"/>
+            <w:bookmarkEnd w:id="0"/>
+          </w:p>
+        </w:tc>
+      </w:tr>
+      <w:tr>
+        <w:trPr>
+          <w:trHeight w:val="288"/>
+          <w:jc w:val="center"/>
+        </w:trPr>
+        <w:tc>
+          <w:tcPr>
+            <w:tcW w:w="510" w:type="dxa"/>
+            <w:tcBorders>
+              <w:top w:val="nil"/>
+              <w:left w:val="single" w:sz="4" w:space="0" w:color="auto"/>
+              <w:bottom w:val="single" w:sz="4" w:space="0" w:color="auto"/>
+              <w:right w:val="single" w:sz="4" w:space="0" w:color="auto"/>
+            </w:tcBorders>
+            <w:shd w:val="clear" w:color="auto" w:fill="auto"/>
+            <w:noWrap/>
+            <w:vAlign w:val="bottom"/>
+            <w:hideMark/>
+          </w:tcPr>
+          <w:p>
+            <w:pPr>
+              <w:spacing w:after="0" w:line="240" w:lineRule="auto"/>
+              <w:jc w:val="center"/>
+              <w:rPr>
+                <w:rFonts w:ascii="Calibri" w:eastAsia="Times New Roman" w:hAnsi="Calibri" w:cs="Calibri"/>
+                <w:b/>
+                <w:bCs/>
+                <w:color w:val="000000"/>
+              </w:rPr>
+            </w:pPr>
+            <w:proofErr w:type="gramStart"/>
+            <w:r>
+              <w:rPr>
+                <w:rFonts w:ascii="Calibri" w:eastAsia="Times New Roman" w:hAnsi="Calibri" w:cs="Calibri"/>
+                <w:b/>
+                <w:bCs/>
+                <w:color w:val="000000"/>
+              </w:rPr>
+              <w:t>0</w:t>
+            </w:r>
+            <w:proofErr w:type="gramEnd"/>
+          </w:p>
+        </w:tc>
+        <w:tc>
+          <w:tcPr>
+            <w:tcW w:w="2417" w:type="dxa"/>
+            <w:tcBorders>
+              <w:top w:val="nil"/>
+              <w:left w:val="nil"/>
+              <w:bottom w:val="single" w:sz="4" w:space="0" w:color="auto"/>
+              <w:right w:val="single" w:sz="4" w:space="0" w:color="auto"/>
+            </w:tcBorders>
+            <w:shd w:val="clear" w:color="auto" w:fill="auto"/>
+            <w:noWrap/>
+            <w:vAlign w:val="bottom"/>
+            <w:hideMark/>
+          </w:tcPr>
+          <w:p>
+            <w:pPr>
+              <w:pStyle w:val="SemEspaamento"/>
+              <w:jc w:val="center"/>
+              <w:rPr>
+                <w:color w:val="000000"/>
+              </w:rPr>
+            </w:pPr>
+            <w:r>
+              <w:rPr>
+                <w:color w:val="FF0000"/>
+              </w:rPr>
+              <w:t>-R$ 11.432,40</w:t>
             </w:r>
           </w:p>
         </w:tc>
@@ -975,41 +1088,9 @@
                 <w:bCs/>
                 <w:color w:val="000000"/>
               </w:rPr>
-              <w:t>0</w:t>
+              <w:t>1</w:t>
             </w:r>
             <w:proofErr w:type="gramEnd"/>
-          </w:p>
-        </w:tc>
-        <w:tc>
-          <w:tcPr>
-            <w:tcW w:w="3004" w:type="dxa"/>
-            <w:tcBorders>
-              <w:top w:val="nil"/>
-              <w:left w:val="nil"/>
-              <w:bottom w:val="single" w:sz="4" w:space="0" w:color="auto"/>
-              <w:right w:val="single" w:sz="4" w:space="0" w:color="auto"/>
-            </w:tcBorders>
-            <w:shd w:val="clear" w:color="auto" w:fill="auto"/>
-            <w:noWrap/>
-            <w:vAlign w:val="bottom"/>
-            <w:hideMark/>
-          </w:tcPr>
-          <w:p>
-            <w:pPr>
-              <w:spacing w:after="0" w:line="240" w:lineRule="auto"/>
-              <w:jc w:val="center"/>
-              <w:rPr>
-                <w:rFonts w:ascii="Calibri" w:eastAsia="Times New Roman" w:hAnsi="Calibri" w:cs="Calibri"/>
-                <w:color w:val="000000"/>
-              </w:rPr>
-            </w:pPr>
-            <w:r>
-              <w:rPr>
-                <w:rFonts w:ascii="Calibri" w:eastAsia="Times New Roman" w:hAnsi="Calibri" w:cs="Calibri"/>
-                <w:color w:val="FF0000"/>
-              </w:rPr>
-              <w:t>-R$ 11.270,36</w:t>
-            </w:r>
           </w:p>
         </w:tc>
         <w:tc>
@@ -1028,19 +1109,17 @@
           </w:tcPr>
           <w:p>
             <w:pPr>
-              <w:spacing w:after="0" w:line="240" w:lineRule="auto"/>
+              <w:pStyle w:val="SemEspaamento"/>
               <w:jc w:val="center"/>
               <w:rPr>
-                <w:rFonts w:ascii="Calibri" w:eastAsia="Times New Roman" w:hAnsi="Calibri" w:cs="Calibri"/>
                 <w:color w:val="000000"/>
               </w:rPr>
             </w:pPr>
             <w:r>
               <w:rPr>
-                <w:rFonts w:ascii="Calibri" w:eastAsia="Times New Roman" w:hAnsi="Calibri" w:cs="Calibri"/>
-                <w:color w:val="FF0000"/>
-              </w:rPr>
-              <w:t>-R$ 11.270,36</w:t>
+                <w:color w:val="000000"/>
+              </w:rPr>
+              <w:t>R$ 16.449,50</w:t>
             </w:r>
           </w:p>
         </w:tc>
@@ -1083,41 +1162,9 @@
                 <w:bCs/>
                 <w:color w:val="000000"/>
               </w:rPr>
-              <w:t>1</w:t>
+              <w:t>2</w:t>
             </w:r>
             <w:proofErr w:type="gramEnd"/>
-          </w:p>
-        </w:tc>
-        <w:tc>
-          <w:tcPr>
-            <w:tcW w:w="3004" w:type="dxa"/>
-            <w:tcBorders>
-              <w:top w:val="nil"/>
-              <w:left w:val="nil"/>
-              <w:bottom w:val="single" w:sz="4" w:space="0" w:color="auto"/>
-              <w:right w:val="single" w:sz="4" w:space="0" w:color="auto"/>
-            </w:tcBorders>
-            <w:shd w:val="clear" w:color="auto" w:fill="auto"/>
-            <w:noWrap/>
-            <w:vAlign w:val="bottom"/>
-            <w:hideMark/>
-          </w:tcPr>
-          <w:p>
-            <w:pPr>
-              <w:spacing w:after="0" w:line="240" w:lineRule="auto"/>
-              <w:jc w:val="center"/>
-              <w:rPr>
-                <w:rFonts w:ascii="Calibri" w:eastAsia="Times New Roman" w:hAnsi="Calibri" w:cs="Calibri"/>
-                <w:color w:val="000000"/>
-              </w:rPr>
-            </w:pPr>
-            <w:r>
-              <w:rPr>
-                <w:rFonts w:ascii="Calibri" w:eastAsia="Times New Roman" w:hAnsi="Calibri" w:cs="Calibri"/>
-                <w:color w:val="000000"/>
-              </w:rPr>
-              <w:t>R$ 15.107,91</w:t>
-            </w:r>
           </w:p>
         </w:tc>
         <w:tc>
@@ -1136,19 +1183,17 @@
           </w:tcPr>
           <w:p>
             <w:pPr>
-              <w:spacing w:after="0" w:line="240" w:lineRule="auto"/>
+              <w:pStyle w:val="SemEspaamento"/>
               <w:jc w:val="center"/>
               <w:rPr>
-                <w:rFonts w:ascii="Calibri" w:eastAsia="Times New Roman" w:hAnsi="Calibri" w:cs="Calibri"/>
                 <w:color w:val="000000"/>
               </w:rPr>
             </w:pPr>
             <w:r>
               <w:rPr>
-                <w:rFonts w:ascii="Calibri" w:eastAsia="Times New Roman" w:hAnsi="Calibri" w:cs="Calibri"/>
-                <w:color w:val="000000"/>
-              </w:rPr>
-              <w:t>R$ 16.216,35</w:t>
+                <w:color w:val="000000"/>
+              </w:rPr>
+              <w:t>R$ 16.449,50</w:t>
             </w:r>
           </w:p>
         </w:tc>
@@ -1191,41 +1236,9 @@
                 <w:bCs/>
                 <w:color w:val="000000"/>
               </w:rPr>
-              <w:t>2</w:t>
+              <w:t>3</w:t>
             </w:r>
             <w:proofErr w:type="gramEnd"/>
-          </w:p>
-        </w:tc>
-        <w:tc>
-          <w:tcPr>
-            <w:tcW w:w="3004" w:type="dxa"/>
-            <w:tcBorders>
-              <w:top w:val="nil"/>
-              <w:left w:val="nil"/>
-              <w:bottom w:val="single" w:sz="4" w:space="0" w:color="auto"/>
-              <w:right w:val="single" w:sz="4" w:space="0" w:color="auto"/>
-            </w:tcBorders>
-            <w:shd w:val="clear" w:color="auto" w:fill="auto"/>
-            <w:noWrap/>
-            <w:vAlign w:val="bottom"/>
-            <w:hideMark/>
-          </w:tcPr>
-          <w:p>
-            <w:pPr>
-              <w:spacing w:after="0" w:line="240" w:lineRule="auto"/>
-              <w:jc w:val="center"/>
-              <w:rPr>
-                <w:rFonts w:ascii="Calibri" w:eastAsia="Times New Roman" w:hAnsi="Calibri" w:cs="Calibri"/>
-                <w:color w:val="000000"/>
-              </w:rPr>
-            </w:pPr>
-            <w:r>
-              <w:rPr>
-                <w:rFonts w:ascii="Calibri" w:eastAsia="Times New Roman" w:hAnsi="Calibri" w:cs="Calibri"/>
-                <w:color w:val="000000"/>
-              </w:rPr>
-              <w:t>R$ 15.107,91</w:t>
-            </w:r>
           </w:p>
         </w:tc>
         <w:tc>
@@ -1244,19 +1257,17 @@
           </w:tcPr>
           <w:p>
             <w:pPr>
-              <w:spacing w:after="0" w:line="240" w:lineRule="auto"/>
+              <w:pStyle w:val="SemEspaamento"/>
               <w:jc w:val="center"/>
               <w:rPr>
-                <w:rFonts w:ascii="Calibri" w:eastAsia="Times New Roman" w:hAnsi="Calibri" w:cs="Calibri"/>
                 <w:color w:val="000000"/>
               </w:rPr>
             </w:pPr>
             <w:r>
               <w:rPr>
-                <w:rFonts w:ascii="Calibri" w:eastAsia="Times New Roman" w:hAnsi="Calibri" w:cs="Calibri"/>
-                <w:color w:val="000000"/>
-              </w:rPr>
-              <w:t>R$ 16.216,35</w:t>
+                <w:color w:val="000000"/>
+              </w:rPr>
+              <w:t>R$ 16.449,50</w:t>
             </w:r>
           </w:p>
         </w:tc>
@@ -1299,41 +1310,9 @@
                 <w:bCs/>
                 <w:color w:val="000000"/>
               </w:rPr>
-              <w:t>3</w:t>
+              <w:t>4</w:t>
             </w:r>
             <w:proofErr w:type="gramEnd"/>
-          </w:p>
-        </w:tc>
-        <w:tc>
-          <w:tcPr>
-            <w:tcW w:w="3004" w:type="dxa"/>
-            <w:tcBorders>
-              <w:top w:val="nil"/>
-              <w:left w:val="nil"/>
-              <w:bottom w:val="single" w:sz="4" w:space="0" w:color="auto"/>
-              <w:right w:val="single" w:sz="4" w:space="0" w:color="auto"/>
-            </w:tcBorders>
-            <w:shd w:val="clear" w:color="auto" w:fill="auto"/>
-            <w:noWrap/>
-            <w:vAlign w:val="bottom"/>
-            <w:hideMark/>
-          </w:tcPr>
-          <w:p>
-            <w:pPr>
-              <w:spacing w:after="0" w:line="240" w:lineRule="auto"/>
-              <w:jc w:val="center"/>
-              <w:rPr>
-                <w:rFonts w:ascii="Calibri" w:eastAsia="Times New Roman" w:hAnsi="Calibri" w:cs="Calibri"/>
-                <w:color w:val="000000"/>
-              </w:rPr>
-            </w:pPr>
-            <w:r>
-              <w:rPr>
-                <w:rFonts w:ascii="Calibri" w:eastAsia="Times New Roman" w:hAnsi="Calibri" w:cs="Calibri"/>
-                <w:color w:val="000000"/>
-              </w:rPr>
-              <w:t>R$ 15.107,91</w:t>
-            </w:r>
           </w:p>
         </w:tc>
         <w:tc>
@@ -1352,19 +1331,17 @@
           </w:tcPr>
           <w:p>
             <w:pPr>
-              <w:spacing w:after="0" w:line="240" w:lineRule="auto"/>
+              <w:pStyle w:val="SemEspaamento"/>
               <w:jc w:val="center"/>
               <w:rPr>
-                <w:rFonts w:ascii="Calibri" w:eastAsia="Times New Roman" w:hAnsi="Calibri" w:cs="Calibri"/>
                 <w:color w:val="000000"/>
               </w:rPr>
             </w:pPr>
             <w:r>
               <w:rPr>
-                <w:rFonts w:ascii="Calibri" w:eastAsia="Times New Roman" w:hAnsi="Calibri" w:cs="Calibri"/>
-                <w:color w:val="000000"/>
-              </w:rPr>
-              <w:t>R$ 16.216,35</w:t>
+                <w:color w:val="000000"/>
+              </w:rPr>
+              <w:t>R$ 16.449,50</w:t>
             </w:r>
           </w:p>
         </w:tc>
@@ -1407,41 +1384,9 @@
                 <w:bCs/>
                 <w:color w:val="000000"/>
               </w:rPr>
-              <w:t>4</w:t>
+              <w:t>5</w:t>
             </w:r>
             <w:proofErr w:type="gramEnd"/>
-          </w:p>
-        </w:tc>
-        <w:tc>
-          <w:tcPr>
-            <w:tcW w:w="3004" w:type="dxa"/>
-            <w:tcBorders>
-              <w:top w:val="nil"/>
-              <w:left w:val="nil"/>
-              <w:bottom w:val="single" w:sz="4" w:space="0" w:color="auto"/>
-              <w:right w:val="single" w:sz="4" w:space="0" w:color="auto"/>
-            </w:tcBorders>
-            <w:shd w:val="clear" w:color="auto" w:fill="auto"/>
-            <w:noWrap/>
-            <w:vAlign w:val="bottom"/>
-            <w:hideMark/>
-          </w:tcPr>
-          <w:p>
-            <w:pPr>
-              <w:spacing w:after="0" w:line="240" w:lineRule="auto"/>
-              <w:jc w:val="center"/>
-              <w:rPr>
-                <w:rFonts w:ascii="Calibri" w:eastAsia="Times New Roman" w:hAnsi="Calibri" w:cs="Calibri"/>
-                <w:color w:val="000000"/>
-              </w:rPr>
-            </w:pPr>
-            <w:r>
-              <w:rPr>
-                <w:rFonts w:ascii="Calibri" w:eastAsia="Times New Roman" w:hAnsi="Calibri" w:cs="Calibri"/>
-                <w:color w:val="000000"/>
-              </w:rPr>
-              <w:t>R$ 15.107,91</w:t>
-            </w:r>
           </w:p>
         </w:tc>
         <w:tc>
@@ -1460,19 +1405,17 @@
           </w:tcPr>
           <w:p>
             <w:pPr>
-              <w:spacing w:after="0" w:line="240" w:lineRule="auto"/>
+              <w:pStyle w:val="SemEspaamento"/>
               <w:jc w:val="center"/>
               <w:rPr>
-                <w:rFonts w:ascii="Calibri" w:eastAsia="Times New Roman" w:hAnsi="Calibri" w:cs="Calibri"/>
                 <w:color w:val="000000"/>
               </w:rPr>
             </w:pPr>
             <w:r>
               <w:rPr>
-                <w:rFonts w:ascii="Calibri" w:eastAsia="Times New Roman" w:hAnsi="Calibri" w:cs="Calibri"/>
-                <w:color w:val="000000"/>
-              </w:rPr>
-              <w:t>R$ 16.216,35</w:t>
+                <w:color w:val="000000"/>
+              </w:rPr>
+              <w:t>R$ 16.449,50</w:t>
             </w:r>
           </w:p>
         </w:tc>
@@ -1507,7 +1450,6 @@
                 <w:color w:val="000000"/>
               </w:rPr>
             </w:pPr>
-            <w:proofErr w:type="gramStart"/>
             <w:r>
               <w:rPr>
                 <w:rFonts w:ascii="Calibri" w:eastAsia="Times New Roman" w:hAnsi="Calibri" w:cs="Calibri"/>
@@ -1515,40 +1457,7 @@
                 <w:bCs/>
                 <w:color w:val="000000"/>
               </w:rPr>
-              <w:t>5</w:t>
-            </w:r>
-            <w:proofErr w:type="gramEnd"/>
-          </w:p>
-        </w:tc>
-        <w:tc>
-          <w:tcPr>
-            <w:tcW w:w="3004" w:type="dxa"/>
-            <w:tcBorders>
-              <w:top w:val="nil"/>
-              <w:left w:val="nil"/>
-              <w:bottom w:val="single" w:sz="4" w:space="0" w:color="auto"/>
-              <w:right w:val="single" w:sz="4" w:space="0" w:color="auto"/>
-            </w:tcBorders>
-            <w:shd w:val="clear" w:color="auto" w:fill="auto"/>
-            <w:noWrap/>
-            <w:vAlign w:val="bottom"/>
-            <w:hideMark/>
-          </w:tcPr>
-          <w:p>
-            <w:pPr>
-              <w:spacing w:after="0" w:line="240" w:lineRule="auto"/>
-              <w:jc w:val="center"/>
-              <w:rPr>
-                <w:rFonts w:ascii="Calibri" w:eastAsia="Times New Roman" w:hAnsi="Calibri" w:cs="Calibri"/>
-                <w:color w:val="000000"/>
-              </w:rPr>
-            </w:pPr>
-            <w:r>
-              <w:rPr>
-                <w:rFonts w:ascii="Calibri" w:eastAsia="Times New Roman" w:hAnsi="Calibri" w:cs="Calibri"/>
-                <w:color w:val="000000"/>
-              </w:rPr>
-              <w:t>R$ 15.107,91</w:t>
+              <w:t>VPL</w:t>
             </w:r>
           </w:p>
         </w:tc>
@@ -1568,19 +1477,17 @@
           </w:tcPr>
           <w:p>
             <w:pPr>
-              <w:spacing w:after="0" w:line="240" w:lineRule="auto"/>
+              <w:pStyle w:val="SemEspaamento"/>
               <w:jc w:val="center"/>
               <w:rPr>
-                <w:rFonts w:ascii="Calibri" w:eastAsia="Times New Roman" w:hAnsi="Calibri" w:cs="Calibri"/>
                 <w:color w:val="000000"/>
               </w:rPr>
             </w:pPr>
             <w:r>
               <w:rPr>
-                <w:rFonts w:ascii="Calibri" w:eastAsia="Times New Roman" w:hAnsi="Calibri" w:cs="Calibri"/>
-                <w:color w:val="000000"/>
-              </w:rPr>
-              <w:t>R$ 16.216,35</w:t>
+                <w:color w:val="000000"/>
+              </w:rPr>
+              <w:t>R$ 51.728,88</w:t>
             </w:r>
           </w:p>
         </w:tc>
@@ -1622,39 +1529,7 @@
                 <w:bCs/>
                 <w:color w:val="000000"/>
               </w:rPr>
-              <w:t>VPL</w:t>
-            </w:r>
-          </w:p>
-        </w:tc>
-        <w:tc>
-          <w:tcPr>
-            <w:tcW w:w="3004" w:type="dxa"/>
-            <w:tcBorders>
-              <w:top w:val="nil"/>
-              <w:left w:val="nil"/>
-              <w:bottom w:val="single" w:sz="4" w:space="0" w:color="auto"/>
-              <w:right w:val="single" w:sz="4" w:space="0" w:color="auto"/>
-            </w:tcBorders>
-            <w:shd w:val="clear" w:color="auto" w:fill="auto"/>
-            <w:noWrap/>
-            <w:vAlign w:val="bottom"/>
-            <w:hideMark/>
-          </w:tcPr>
-          <w:p>
-            <w:pPr>
-              <w:spacing w:after="0" w:line="240" w:lineRule="auto"/>
-              <w:jc w:val="center"/>
-              <w:rPr>
-                <w:rFonts w:ascii="Calibri" w:eastAsia="Times New Roman" w:hAnsi="Calibri" w:cs="Calibri"/>
-                <w:color w:val="000000"/>
-              </w:rPr>
-            </w:pPr>
-            <w:r>
-              <w:rPr>
-                <w:rFonts w:ascii="Calibri" w:eastAsia="Times New Roman" w:hAnsi="Calibri" w:cs="Calibri"/>
-                <w:color w:val="000000"/>
-              </w:rPr>
-              <w:t>R$ 54.139,00</w:t>
+              <w:t>TIR</w:t>
             </w:r>
           </w:p>
         </w:tc>
@@ -1674,122 +1549,14 @@
           </w:tcPr>
           <w:p>
             <w:pPr>
-              <w:spacing w:after="0" w:line="240" w:lineRule="auto"/>
+              <w:pStyle w:val="SemEspaamento"/>
               <w:jc w:val="center"/>
               <w:rPr>
-                <w:rFonts w:ascii="Calibri" w:eastAsia="Times New Roman" w:hAnsi="Calibri" w:cs="Calibri"/>
                 <w:color w:val="000000"/>
               </w:rPr>
             </w:pPr>
             <w:r>
               <w:rPr>
-                <w:rFonts w:ascii="Calibri" w:eastAsia="Times New Roman" w:hAnsi="Calibri" w:cs="Calibri"/>
-                <w:color w:val="000000"/>
-              </w:rPr>
-              <w:t>R$ 58.937,94</w:t>
-            </w:r>
-          </w:p>
-        </w:tc>
-      </w:tr>
-      <w:tr>
-        <w:trPr>
-          <w:trHeight w:val="288"/>
-          <w:jc w:val="center"/>
-        </w:trPr>
-        <w:tc>
-          <w:tcPr>
-            <w:tcW w:w="510" w:type="dxa"/>
-            <w:tcBorders>
-              <w:top w:val="nil"/>
-              <w:left w:val="single" w:sz="4" w:space="0" w:color="auto"/>
-              <w:bottom w:val="single" w:sz="4" w:space="0" w:color="auto"/>
-              <w:right w:val="single" w:sz="4" w:space="0" w:color="auto"/>
-            </w:tcBorders>
-            <w:shd w:val="clear" w:color="auto" w:fill="auto"/>
-            <w:noWrap/>
-            <w:vAlign w:val="bottom"/>
-            <w:hideMark/>
-          </w:tcPr>
-          <w:p>
-            <w:pPr>
-              <w:spacing w:after="0" w:line="240" w:lineRule="auto"/>
-              <w:jc w:val="center"/>
-              <w:rPr>
-                <w:rFonts w:ascii="Calibri" w:eastAsia="Times New Roman" w:hAnsi="Calibri" w:cs="Calibri"/>
-                <w:b/>
-                <w:bCs/>
-                <w:color w:val="000000"/>
-              </w:rPr>
-            </w:pPr>
-            <w:r>
-              <w:rPr>
-                <w:rFonts w:ascii="Calibri" w:eastAsia="Times New Roman" w:hAnsi="Calibri" w:cs="Calibri"/>
-                <w:b/>
-                <w:bCs/>
-                <w:color w:val="000000"/>
-              </w:rPr>
-              <w:t>TIR</w:t>
-            </w:r>
-          </w:p>
-        </w:tc>
-        <w:tc>
-          <w:tcPr>
-            <w:tcW w:w="3004" w:type="dxa"/>
-            <w:tcBorders>
-              <w:top w:val="nil"/>
-              <w:left w:val="nil"/>
-              <w:bottom w:val="single" w:sz="4" w:space="0" w:color="auto"/>
-              <w:right w:val="single" w:sz="4" w:space="0" w:color="auto"/>
-            </w:tcBorders>
-            <w:shd w:val="clear" w:color="auto" w:fill="auto"/>
-            <w:noWrap/>
-            <w:vAlign w:val="bottom"/>
-            <w:hideMark/>
-          </w:tcPr>
-          <w:p>
-            <w:pPr>
-              <w:spacing w:after="0" w:line="240" w:lineRule="auto"/>
-              <w:jc w:val="center"/>
-              <w:rPr>
-                <w:rFonts w:ascii="Calibri" w:eastAsia="Times New Roman" w:hAnsi="Calibri" w:cs="Calibri"/>
-                <w:color w:val="000000"/>
-              </w:rPr>
-            </w:pPr>
-            <w:r>
-              <w:rPr>
-                <w:rFonts w:ascii="Calibri" w:eastAsia="Times New Roman" w:hAnsi="Calibri" w:cs="Calibri"/>
-                <w:color w:val="000000"/>
-              </w:rPr>
-              <w:t>132%</w:t>
-            </w:r>
-          </w:p>
-        </w:tc>
-        <w:tc>
-          <w:tcPr>
-            <w:tcW w:w="2417" w:type="dxa"/>
-            <w:tcBorders>
-              <w:top w:val="nil"/>
-              <w:left w:val="nil"/>
-              <w:bottom w:val="single" w:sz="4" w:space="0" w:color="auto"/>
-              <w:right w:val="single" w:sz="4" w:space="0" w:color="auto"/>
-            </w:tcBorders>
-            <w:shd w:val="clear" w:color="auto" w:fill="auto"/>
-            <w:noWrap/>
-            <w:vAlign w:val="bottom"/>
-            <w:hideMark/>
-          </w:tcPr>
-          <w:p>
-            <w:pPr>
-              <w:spacing w:after="0" w:line="240" w:lineRule="auto"/>
-              <w:jc w:val="center"/>
-              <w:rPr>
-                <w:rFonts w:ascii="Calibri" w:eastAsia="Times New Roman" w:hAnsi="Calibri" w:cs="Calibri"/>
-                <w:color w:val="000000"/>
-              </w:rPr>
-            </w:pPr>
-            <w:r>
-              <w:rPr>
-                <w:rFonts w:ascii="Calibri" w:eastAsia="Times New Roman" w:hAnsi="Calibri" w:cs="Calibri"/>
                 <w:color w:val="000000"/>
               </w:rPr>
               <w:t>142%</w:t>
@@ -1855,7 +1622,13 @@
         <w:pStyle w:val="SemEspaamento"/>
       </w:pPr>
       <w:r>
-        <w:t xml:space="preserve">Como apresentado acima, o valor de venda para este projeto está no valor de R$70.208,30. O projeto encontra-se economicamente viável, pois, apesar de ter um déficit no primeiro ano, os próximos anos encontram-se bem estáveis economicamente. Como nosso software se trata de um gestor de produtos e vendas da empresa, o valor apresentado como valor de venda é baixo </w:t>
+        <w:t>Como apresentado acima, o valor de venda para este projeto está no valor de R$</w:t>
+      </w:r>
+      <w:r>
+        <w:t>63.161,28</w:t>
+      </w:r>
+      <w:r>
+        <w:t xml:space="preserve">. O projeto encontra-se economicamente viável, pois, apesar de ter um déficit no primeiro ano, os próximos anos encontram-se bem estáveis economicamente. Como nosso software se trata de um gestor de produtos e vendas da empresa, o valor apresentado como valor de venda é baixo </w:t>
       </w:r>
       <w:r>
         <w:t>quando comparado ao possível lucro da empresa. Pois, sem ele a empresa torna-se vulnerável a diversos tipos de fraudes e, quando comparado essas perdas com o valor do software, esse valor torna-se irrisório perto da perda por fraudes.</w:t>
